--- a/alibaba-seata/seata-server-0.7.1/bin/seata 0.7.1启动注意事项.docx
+++ b/alibaba-seata/seata-server-0.7.1/bin/seata 0.7.1启动注意事项.docx
@@ -3,16 +3,19 @@
 <w:document xmlns:wpc="http://schemas.microsoft.com/office/word/2010/wordprocessingCanvas" xmlns:mc="http://schemas.openxmlformats.org/markup-compatibility/2006" xmlns:o="urn:schemas-microsoft-com:office:office" xmlns:r="http://schemas.openxmlformats.org/officeDocument/2006/relationships" xmlns:m="http://schemas.openxmlformats.org/officeDocument/2006/math" xmlns:v="urn:schemas-microsoft-com:vml" xmlns:wp14="http://schemas.microsoft.com/office/word/2010/wordprocessingDrawing" xmlns:wp="http://schemas.openxmlformats.org/drawingml/2006/wordprocessingDrawing" xmlns:w10="urn:schemas-microsoft-com:office:word" xmlns:w="http://schemas.openxmlformats.org/wordprocessingml/2006/main" xmlns:w14="http://schemas.microsoft.com/office/word/2010/wordml" xmlns:wpg="http://schemas.microsoft.com/office/word/2010/wordprocessingGroup" xmlns:wpi="http://schemas.microsoft.com/office/word/2010/wordprocessingInk" xmlns:wne="http://schemas.microsoft.com/office/word/2006/wordml" xmlns:wps="http://schemas.microsoft.com/office/word/2010/wordprocessingShape" mc:Ignorable="w14 wp14">
   <w:body>
     <w:p>
-      <w:pPr>
-        <w:rPr>
-          <w:rFonts w:hint="eastAsia"/>
-        </w:rPr>
-      </w:pPr>
-      <w:r>
-        <w:rPr>
-          <w:rFonts w:hint="eastAsia"/>
-        </w:rPr>
-        <w:t xml:space="preserve">seata server 0.7.1 </w:t>
+      <w:proofErr w:type="spellStart"/>
+      <w:r>
+        <w:rPr>
+          <w:rFonts w:hint="eastAsia"/>
+        </w:rPr>
+        <w:t>seata</w:t>
+      </w:r>
+      <w:proofErr w:type="spellEnd"/>
+      <w:r>
+        <w:rPr>
+          <w:rFonts w:hint="eastAsia"/>
+        </w:rPr>
+        <w:t xml:space="preserve"> server 0.7.1 </w:t>
       </w:r>
       <w:r>
         <w:rPr>
@@ -24,31 +27,49 @@
         <w:rPr>
           <w:rFonts w:hint="eastAsia"/>
         </w:rPr>
-        <w:t xml:space="preserve"> db</w:t>
-      </w:r>
+        <w:t xml:space="preserve"> </w:t>
+      </w:r>
+      <w:proofErr w:type="spellStart"/>
+      <w:r>
+        <w:rPr>
+          <w:rFonts w:hint="eastAsia"/>
+        </w:rPr>
+        <w:t>db</w:t>
+      </w:r>
+      <w:proofErr w:type="spellEnd"/>
       <w:r>
         <w:rPr>
           <w:rFonts w:hint="eastAsia"/>
         </w:rPr>
         <w:t>模式、</w:t>
       </w:r>
+      <w:proofErr w:type="spellStart"/>
       <w:r>
         <w:rPr>
           <w:rFonts w:hint="eastAsia"/>
         </w:rPr>
         <w:t>nacos</w:t>
       </w:r>
+      <w:proofErr w:type="spellEnd"/>
       <w:r>
         <w:rPr>
           <w:rFonts w:hint="eastAsia"/>
         </w:rPr>
         <w:t>为注册中心运行时，需要先在</w:t>
       </w:r>
-      <w:r>
-        <w:rPr>
-          <w:rFonts w:hint="eastAsia"/>
-        </w:rPr>
-        <w:t>nacos public</w:t>
+      <w:proofErr w:type="spellStart"/>
+      <w:r>
+        <w:rPr>
+          <w:rFonts w:hint="eastAsia"/>
+        </w:rPr>
+        <w:t>nacos</w:t>
+      </w:r>
+      <w:proofErr w:type="spellEnd"/>
+      <w:r>
+        <w:rPr>
+          <w:rFonts w:hint="eastAsia"/>
+        </w:rPr>
+        <w:t xml:space="preserve"> public</w:t>
       </w:r>
       <w:r>
         <w:rPr>
@@ -56,6 +77,39 @@
         </w:rPr>
         <w:t>中配置所需的信息，如：</w:t>
       </w:r>
+      <w:proofErr w:type="spellStart"/>
+      <w:r>
+        <w:rPr>
+          <w:rFonts w:hint="eastAsia"/>
+        </w:rPr>
+        <w:t>store.db.db</w:t>
+      </w:r>
+      <w:proofErr w:type="spellEnd"/>
+      <w:r>
+        <w:rPr>
+          <w:rFonts w:hint="eastAsia"/>
+        </w:rPr>
+        <w:t>-type,</w:t>
+      </w:r>
+      <w:r>
+        <w:rPr>
+          <w:rFonts w:hint="eastAsia"/>
+        </w:rPr>
+        <w:t xml:space="preserve"> </w:t>
+      </w:r>
+      <w:r>
+        <w:rPr>
+          <w:rFonts w:hint="eastAsia"/>
+        </w:rPr>
+        <w:t>store.db.url,</w:t>
+      </w:r>
+      <w:r>
+        <w:rPr>
+          <w:rFonts w:hint="eastAsia"/>
+        </w:rPr>
+        <w:t xml:space="preserve"> </w:t>
+      </w:r>
+      <w:proofErr w:type="spellStart"/>
       <w:r>
         <w:rPr>
           <w:rFonts w:hint="eastAsia"/>
@@ -63,10 +117,14 @@
         <w:t>store.db.</w:t>
       </w:r>
       <w:r>
-        <w:rPr>
-          <w:rFonts w:hint="eastAsia"/>
-        </w:rPr>
-        <w:t>db-type,</w:t>
+        <w:t>username</w:t>
+      </w:r>
+      <w:proofErr w:type="spellEnd"/>
+      <w:r>
+        <w:rPr>
+          <w:rFonts w:hint="eastAsia"/>
+        </w:rPr>
+        <w:t>,</w:t>
       </w:r>
       <w:r>
         <w:rPr>
@@ -74,17 +132,19 @@
         </w:rPr>
         <w:t xml:space="preserve"> </w:t>
       </w:r>
-      <w:r>
-        <w:rPr>
-          <w:rFonts w:hint="eastAsia"/>
-        </w:rPr>
-        <w:t>store.db.</w:t>
-      </w:r>
-      <w:r>
-        <w:rPr>
-          <w:rFonts w:hint="eastAsia"/>
-        </w:rPr>
-        <w:t>url,</w:t>
+      <w:proofErr w:type="spellStart"/>
+      <w:r>
+        <w:rPr>
+          <w:rFonts w:hint="eastAsia"/>
+        </w:rPr>
+        <w:t>store.db.password</w:t>
+      </w:r>
+      <w:proofErr w:type="spellEnd"/>
+      <w:r>
+        <w:rPr>
+          <w:rFonts w:hint="eastAsia"/>
+        </w:rPr>
+        <w:t>等，特别注意的是如果报</w:t>
       </w:r>
       <w:r>
         <w:rPr>
@@ -92,101 +152,86 @@
         </w:rPr>
         <w:t xml:space="preserve"> </w:t>
       </w:r>
-      <w:r>
-        <w:rPr>
-          <w:rFonts w:hint="eastAsia"/>
-        </w:rPr>
-        <w:t>store.db.</w:t>
-      </w:r>
-      <w:r>
-        <w:t>username</w:t>
-      </w:r>
-      <w:r>
-        <w:rPr>
-          <w:rFonts w:hint="eastAsia"/>
-        </w:rPr>
-        <w:t>,</w:t>
-      </w:r>
-      <w:r>
-        <w:rPr>
-          <w:rFonts w:hint="eastAsia"/>
-        </w:rPr>
+      <w:proofErr w:type="spellStart"/>
+      <w:r>
+        <w:t>maxActive</w:t>
+      </w:r>
+      <w:proofErr w:type="spellEnd"/>
+      <w:r>
+        <w:t xml:space="preserve"> can't not set zero</w:t>
+      </w:r>
+      <w:r>
+        <w:rPr>
+          <w:rFonts w:hint="eastAsia"/>
+        </w:rPr>
+        <w:t>的错误（是</w:t>
+      </w:r>
+      <w:r>
+        <w:t>因为这个值读取的是</w:t>
+      </w:r>
+      <w:proofErr w:type="spellStart"/>
+      <w:r>
+        <w:t>store.db.max</w:t>
+      </w:r>
+      <w:proofErr w:type="spellEnd"/>
+      <w:r>
+        <w:t>-conn</w:t>
+      </w:r>
+      <w:r>
+        <w:t>，</w:t>
+      </w:r>
+      <w:r>
         <w:t xml:space="preserve"> </w:t>
       </w:r>
       <w:r>
-        <w:rPr>
-          <w:rFonts w:hint="eastAsia"/>
-        </w:rPr>
-        <w:t>store.db.</w:t>
-      </w:r>
-      <w:r>
-        <w:rPr>
-          <w:rFonts w:hint="eastAsia"/>
-        </w:rPr>
-        <w:t>password</w:t>
-      </w:r>
-      <w:r>
-        <w:rPr>
-          <w:rFonts w:hint="eastAsia"/>
-        </w:rPr>
-        <w:t>等，特别注意的是如果报</w:t>
-      </w:r>
-      <w:r>
-        <w:rPr>
-          <w:rFonts w:hint="eastAsia"/>
-        </w:rPr>
+        <w:t>在</w:t>
+      </w:r>
+      <w:proofErr w:type="spellStart"/>
+      <w:r>
+        <w:t>config.getInt</w:t>
+      </w:r>
+      <w:proofErr w:type="spellEnd"/>
+      <w:r>
         <w:t xml:space="preserve"> </w:t>
       </w:r>
       <w:r>
-        <w:t>maxActive can't not set zero</w:t>
-      </w:r>
-      <w:r>
-        <w:rPr>
-          <w:rFonts w:hint="eastAsia"/>
-        </w:rPr>
-        <w:t>的错误（是</w:t>
-      </w:r>
-      <w:r>
-        <w:t>因为这个值读取的是</w:t>
-      </w:r>
-      <w:r>
-        <w:t>store.db.max-conn</w:t>
-      </w:r>
-      <w:r>
-        <w:t>，</w:t>
-      </w:r>
+        <w:t>的时候，传入的默认值是</w:t>
+      </w:r>
+      <w:r>
+        <w:t xml:space="preserve">0, </w:t>
+      </w:r>
+      <w:r>
+        <w:t>而在</w:t>
+      </w:r>
+      <w:proofErr w:type="spellStart"/>
+      <w:r>
+        <w:t>nacos</w:t>
+      </w:r>
+      <w:proofErr w:type="spellEnd"/>
       <w:r>
         <w:t xml:space="preserve"> </w:t>
       </w:r>
       <w:r>
-        <w:t>在</w:t>
-      </w:r>
-      <w:r>
-        <w:t xml:space="preserve">config.getInt </w:t>
-      </w:r>
-      <w:r>
-        <w:t>的时候，传入的默认值是</w:t>
+        <w:t>上并没有设置该配置项，所以返回默认值为</w:t>
       </w:r>
       <w:r>
         <w:t xml:space="preserve">0, </w:t>
       </w:r>
-      <w:r>
-        <w:t>而在</w:t>
-      </w:r>
-      <w:r>
-        <w:t xml:space="preserve">nacos </w:t>
-      </w:r>
-      <w:r>
-        <w:t>上并没有设置该配置项，所以返回默认值为</w:t>
-      </w:r>
-      <w:r>
-        <w:t>0, getMaxConn</w:t>
-      </w:r>
+      <w:proofErr w:type="spellStart"/>
+      <w:r>
+        <w:t>getMaxConn</w:t>
+      </w:r>
+      <w:proofErr w:type="spellEnd"/>
       <w:r>
         <w:t>方法中比较返回的</w:t>
       </w:r>
-      <w:r>
-        <w:t xml:space="preserve">maxConn </w:t>
+      <w:proofErr w:type="spellStart"/>
+      <w:r>
+        <w:t>maxConn</w:t>
+      </w:r>
+      <w:proofErr w:type="spellEnd"/>
+      <w:r>
+        <w:t xml:space="preserve"> </w:t>
       </w:r>
       <w:r>
         <w:t>是否小于</w:t>
@@ -209,8 +254,13 @@
       <w:r>
         <w:t>否则返回</w:t>
       </w:r>
-      <w:r>
-        <w:t xml:space="preserve">maxConn, </w:t>
+      <w:proofErr w:type="spellStart"/>
+      <w:r>
+        <w:t>maxConn</w:t>
+      </w:r>
+      <w:proofErr w:type="spellEnd"/>
+      <w:r>
+        <w:t xml:space="preserve">, </w:t>
       </w:r>
       <w:r>
         <w:t>所以最终返回的是</w:t>
@@ -227,8 +277,13 @@
       <w:r>
         <w:t>说</w:t>
       </w:r>
-      <w:r>
-        <w:t xml:space="preserve">maxActive </w:t>
+      <w:proofErr w:type="spellStart"/>
+      <w:r>
+        <w:t>maxActive</w:t>
+      </w:r>
+      <w:proofErr w:type="spellEnd"/>
+      <w:r>
+        <w:t xml:space="preserve"> </w:t>
       </w:r>
       <w:r>
         <w:t>不能是</w:t>
@@ -242,11 +297,19 @@
         </w:rPr>
         <w:t>），应该配置的是：</w:t>
       </w:r>
-      <w:r>
-        <w:rPr>
-          <w:rFonts w:hint="eastAsia"/>
-        </w:rPr>
-        <w:t>store.db.max-conn</w:t>
+      <w:proofErr w:type="spellStart"/>
+      <w:r>
+        <w:rPr>
+          <w:rFonts w:hint="eastAsia"/>
+        </w:rPr>
+        <w:t>store.db.max</w:t>
+      </w:r>
+      <w:proofErr w:type="spellEnd"/>
+      <w:r>
+        <w:rPr>
+          <w:rFonts w:hint="eastAsia"/>
+        </w:rPr>
+        <w:t>-conn</w:t>
       </w:r>
       <w:r>
         <w:rPr>
@@ -254,6 +317,80 @@
         </w:rPr>
         <w:t>。</w:t>
       </w:r>
+    </w:p>
+    <w:p>
+      <w:r>
+        <w:rPr>
+          <w:rFonts w:hint="eastAsia"/>
+        </w:rPr>
+        <w:t>同理最小连接数</w:t>
+      </w:r>
+      <w:r>
+        <w:rPr>
+          <w:rFonts w:hint="eastAsia"/>
+        </w:rPr>
+        <w:t xml:space="preserve"> </w:t>
+      </w:r>
+      <w:r>
+        <w:rPr>
+          <w:rFonts w:hint="eastAsia"/>
+        </w:rPr>
+        <w:t>即是</w:t>
+      </w:r>
+      <w:r>
+        <w:rPr>
+          <w:rFonts w:hint="eastAsia"/>
+        </w:rPr>
+        <w:t>:</w:t>
+      </w:r>
+      <w:proofErr w:type="spellStart"/>
+      <w:r>
+        <w:rPr>
+          <w:rFonts w:hint="eastAsia"/>
+        </w:rPr>
+        <w:t>store.db.min</w:t>
+      </w:r>
+      <w:proofErr w:type="spellEnd"/>
+      <w:r>
+        <w:rPr>
+          <w:rFonts w:hint="eastAsia"/>
+        </w:rPr>
+        <w:t xml:space="preserve">-conn </w:t>
+      </w:r>
+      <w:r>
+        <w:rPr>
+          <w:rFonts w:hint="eastAsia"/>
+        </w:rPr>
+        <w:t>而不是</w:t>
+      </w:r>
+      <w:r>
+        <w:rPr>
+          <w:rFonts w:hint="eastAsia"/>
+        </w:rPr>
+        <w:t xml:space="preserve"> </w:t>
+      </w:r>
+      <w:proofErr w:type="spellStart"/>
+      <w:r>
+        <w:rPr>
+          <w:rFonts w:hint="eastAsia"/>
+        </w:rPr>
+        <w:t>store.</w:t>
+      </w:r>
+      <w:proofErr w:type="gramStart"/>
+      <w:r>
+        <w:rPr>
+          <w:rFonts w:hint="eastAsia"/>
+        </w:rPr>
+        <w:t>db.min</w:t>
+      </w:r>
+      <w:proofErr w:type="spellEnd"/>
+      <w:r>
+        <w:rPr>
+          <w:rFonts w:hint="eastAsia"/>
+        </w:rPr>
+        <w:t>-conn</w:t>
+      </w:r>
+      <w:proofErr w:type="gramEnd"/>
     </w:p>
     <w:p>
       <w:pPr>
@@ -261,41 +398,19 @@
           <w:rFonts w:hint="eastAsia"/>
         </w:rPr>
       </w:pPr>
-      <w:r>
-        <w:rPr>
-          <w:rFonts w:hint="eastAsia"/>
-        </w:rPr>
-        <w:t>同理最小连接数</w:t>
-      </w:r>
-      <w:r>
-        <w:rPr>
-          <w:rFonts w:hint="eastAsia"/>
-        </w:rPr>
-        <w:t xml:space="preserve"> </w:t>
-      </w:r>
-      <w:r>
-        <w:rPr>
-          <w:rFonts w:hint="eastAsia"/>
-        </w:rPr>
-        <w:t>即是</w:t>
-      </w:r>
-      <w:r>
-        <w:rPr>
-          <w:rFonts w:hint="eastAsia"/>
-        </w:rPr>
-        <w:t xml:space="preserve">:store.db.min-conn </w:t>
-      </w:r>
-      <w:r>
-        <w:rPr>
-          <w:rFonts w:hint="eastAsia"/>
-        </w:rPr>
-        <w:t>而不是</w:t>
-      </w:r>
-      <w:r>
-        <w:rPr>
-          <w:rFonts w:hint="eastAsia"/>
-        </w:rPr>
-        <w:t xml:space="preserve"> store.db.min-conn</w:t>
+      <w:proofErr w:type="spellStart"/>
+      <w:r>
+        <w:rPr>
+          <w:rFonts w:hint="eastAsia"/>
+        </w:rPr>
+        <w:t>nacos</w:t>
+      </w:r>
+      <w:proofErr w:type="spellEnd"/>
+      <w:r>
+        <w:rPr>
+          <w:rFonts w:hint="eastAsia"/>
+        </w:rPr>
+        <w:t>配置如下图：</w:t>
       </w:r>
     </w:p>
     <w:p>
@@ -304,6 +419,93 @@
           <w:rFonts w:hint="eastAsia"/>
         </w:rPr>
       </w:pPr>
+      <w:r>
+        <w:rPr>
+          <w:noProof/>
+        </w:rPr>
+        <w:drawing>
+          <wp:inline distT="0" distB="0" distL="0" distR="0" wp14:anchorId="1DDD2B90" wp14:editId="0F322127">
+            <wp:extent cx="5274310" cy="1824643"/>
+            <wp:effectExtent l="0" t="0" r="2540" b="4445"/>
+            <wp:docPr id="1" name="图片 1"/>
+            <wp:cNvGraphicFramePr>
+              <a:graphicFrameLocks xmlns:a="http://schemas.openxmlformats.org/drawingml/2006/main" noChangeAspect="1"/>
+            </wp:cNvGraphicFramePr>
+            <a:graphic xmlns:a="http://schemas.openxmlformats.org/drawingml/2006/main">
+              <a:graphicData uri="http://schemas.openxmlformats.org/drawingml/2006/picture">
+                <pic:pic xmlns:pic="http://schemas.openxmlformats.org/drawingml/2006/picture">
+                  <pic:nvPicPr>
+                    <pic:cNvPr id="0" name=""/>
+                    <pic:cNvPicPr/>
+                  </pic:nvPicPr>
+                  <pic:blipFill>
+                    <a:blip r:embed="rId5"/>
+                    <a:stretch>
+                      <a:fillRect/>
+                    </a:stretch>
+                  </pic:blipFill>
+                  <pic:spPr>
+                    <a:xfrm>
+                      <a:off x="0" y="0"/>
+                      <a:ext cx="5274310" cy="1824643"/>
+                    </a:xfrm>
+                    <a:prstGeom prst="rect">
+                      <a:avLst/>
+                    </a:prstGeom>
+                  </pic:spPr>
+                </pic:pic>
+              </a:graphicData>
+            </a:graphic>
+          </wp:inline>
+        </w:drawing>
+      </w:r>
+    </w:p>
+    <w:p>
+      <w:pPr>
+        <w:rPr>
+          <w:rFonts w:hint="eastAsia"/>
+        </w:rPr>
+      </w:pPr>
+      <w:r>
+        <w:rPr>
+          <w:noProof/>
+        </w:rPr>
+        <w:drawing>
+          <wp:inline distT="0" distB="0" distL="0" distR="0" wp14:anchorId="1F7678BF" wp14:editId="51D9BCB5">
+            <wp:extent cx="5274310" cy="2577941"/>
+            <wp:effectExtent l="0" t="0" r="2540" b="0"/>
+            <wp:docPr id="2" name="图片 2"/>
+            <wp:cNvGraphicFramePr>
+              <a:graphicFrameLocks xmlns:a="http://schemas.openxmlformats.org/drawingml/2006/main" noChangeAspect="1"/>
+            </wp:cNvGraphicFramePr>
+            <a:graphic xmlns:a="http://schemas.openxmlformats.org/drawingml/2006/main">
+              <a:graphicData uri="http://schemas.openxmlformats.org/drawingml/2006/picture">
+                <pic:pic xmlns:pic="http://schemas.openxmlformats.org/drawingml/2006/picture">
+                  <pic:nvPicPr>
+                    <pic:cNvPr id="0" name=""/>
+                    <pic:cNvPicPr/>
+                  </pic:nvPicPr>
+                  <pic:blipFill>
+                    <a:blip r:embed="rId6"/>
+                    <a:stretch>
+                      <a:fillRect/>
+                    </a:stretch>
+                  </pic:blipFill>
+                  <pic:spPr>
+                    <a:xfrm>
+                      <a:off x="0" y="0"/>
+                      <a:ext cx="5274310" cy="2577941"/>
+                    </a:xfrm>
+                    <a:prstGeom prst="rect">
+                      <a:avLst/>
+                    </a:prstGeom>
+                  </pic:spPr>
+                </pic:pic>
+              </a:graphicData>
+            </a:graphic>
+          </wp:inline>
+        </w:drawing>
+      </w:r>
       <w:bookmarkStart w:id="0" w:name="_GoBack"/>
       <w:bookmarkEnd w:id="0"/>
     </w:p>
@@ -505,6 +707,31 @@
     <w:semiHidden/>
     <w:unhideWhenUsed/>
   </w:style>
+  <w:style w:type="paragraph" w:styleId="a3">
+    <w:name w:val="Balloon Text"/>
+    <w:basedOn w:val="a"/>
+    <w:link w:val="Char"/>
+    <w:uiPriority w:val="99"/>
+    <w:semiHidden/>
+    <w:unhideWhenUsed/>
+    <w:rsid w:val="00CA71C9"/>
+    <w:rPr>
+      <w:sz w:val="18"/>
+      <w:szCs w:val="18"/>
+    </w:rPr>
+  </w:style>
+  <w:style w:type="character" w:customStyle="1" w:styleId="Char">
+    <w:name w:val="批注框文本 Char"/>
+    <w:basedOn w:val="a0"/>
+    <w:link w:val="a3"/>
+    <w:uiPriority w:val="99"/>
+    <w:semiHidden/>
+    <w:rsid w:val="00CA71C9"/>
+    <w:rPr>
+      <w:sz w:val="18"/>
+      <w:szCs w:val="18"/>
+    </w:rPr>
+  </w:style>
 </w:styles>
 </file>
 
@@ -695,6 +922,31 @@
     <w:uiPriority w:val="99"/>
     <w:semiHidden/>
     <w:unhideWhenUsed/>
+  </w:style>
+  <w:style w:type="paragraph" w:styleId="a3">
+    <w:name w:val="Balloon Text"/>
+    <w:basedOn w:val="a"/>
+    <w:link w:val="Char"/>
+    <w:uiPriority w:val="99"/>
+    <w:semiHidden/>
+    <w:unhideWhenUsed/>
+    <w:rsid w:val="00CA71C9"/>
+    <w:rPr>
+      <w:sz w:val="18"/>
+      <w:szCs w:val="18"/>
+    </w:rPr>
+  </w:style>
+  <w:style w:type="character" w:customStyle="1" w:styleId="Char">
+    <w:name w:val="批注框文本 Char"/>
+    <w:basedOn w:val="a0"/>
+    <w:link w:val="a3"/>
+    <w:uiPriority w:val="99"/>
+    <w:semiHidden/>
+    <w:rsid w:val="00CA71C9"/>
+    <w:rPr>
+      <w:sz w:val="18"/>
+      <w:szCs w:val="18"/>
+    </w:rPr>
   </w:style>
 </w:styles>
 </file>
